--- a/server/templates/child-under-18.docx
+++ b/server/templates/child-under-18.docx
@@ -9231,7 +9231,7 @@
                 <w:sz w:val="18"/>
                 <w:shd w:fill="auto" w:val="clear"/>
               </w:rPr>
-              <w:t xml:space="preserve">{{name}</w:t>
+              <w:t xml:space="preserve">{{name}}</w:t>
             </w:r>
           </w:p>
           <w:p>
